--- a/法令ファイル/特定商品等の預託等取引契約に関する法律/特定商品等の預託等取引契約に関する法律（昭和六十一年法律第六十二号）.docx
+++ b/法令ファイル/特定商品等の預託等取引契約に関する法律/特定商品等の預託等取引契約に関する法律（昭和六十一年法律第六十二号）.docx
@@ -40,35 +40,23 @@
     </w:p>
     <w:p>
       <w:pPr>
-        <w:pStyle w:val="Heading6"/>
+        <w:pStyle w:val="ListBullet"/>
         <w:ind w:left="880"/>
       </w:pPr>
       <w:r>
         <w:t>一</w:t>
-      </w:r>
-    </w:p>
-    <w:p>
-      <w:pPr>
-        <w:ind w:left="880"/>
-      </w:pPr>
-      <w:r>
+        <w:br/>
         <w:t>当事者の一方が相手方に対して、内閣府令で定める期間以上の期間にわたり政令で定める物品（以下「特定商品」という。）の預託（預託を受けた特定商品の返還に代えて金銭その他これに代替する物品を給付する場合を含む。）を受けること（信託の引受けに該当するものを除く。）及び当該預託に関し財産上の利益を供与することを約し、又は特定商品の預託を受けること（信託の引受けに該当するものを除く。）及び当該内閣府令で定める期間以上の期間の経過後一定の価格（一定の方法により定められる価格を含む。）により当該特定商品を買い取ることを約し、相手方がこれに応じて当該特定商品を預託することを約する契約</w:t>
       </w:r>
     </w:p>
     <w:p>
       <w:pPr>
-        <w:pStyle w:val="Heading6"/>
+        <w:pStyle w:val="ListBullet"/>
         <w:ind w:left="880"/>
       </w:pPr>
       <w:r>
         <w:t>二</w:t>
-      </w:r>
-    </w:p>
-    <w:p>
-      <w:pPr>
-        <w:ind w:left="880"/>
-      </w:pPr>
-      <w:r>
+        <w:br/>
         <w:t>当事者の一方が相手方に対して、施設の利用に関する権利であつて政令で定めるもの（以下「施設利用権」という。）を前号の内閣府令で定める期間以上の期間管理すること（信託によるものを除き、当該期間の経過後当該施設利用権に代えて金銭その他これに代替する物品を給付する場合を含む。）及び当該管理に関し財産上の利益を供与することを約し、又は施設利用権を管理すること（信託によるものを除く。）及び当該内閣府令で定める期間以上の期間の経過後一定の価格（一定の方法により定められる価格を含む。）により当該施設利用権を買い取ることを約し、相手方がこれに応じて当該施設利用権を管理させることを約する契約</w:t>
       </w:r>
     </w:p>
@@ -138,35 +126,23 @@
     </w:p>
     <w:p>
       <w:pPr>
-        <w:pStyle w:val="Heading6"/>
+        <w:pStyle w:val="ListBullet"/>
         <w:ind w:left="880"/>
       </w:pPr>
       <w:r>
         <w:t>一</w:t>
-      </w:r>
-    </w:p>
-    <w:p>
-      <w:pPr>
-        <w:ind w:left="880"/>
-      </w:pPr>
-      <w:r>
+        <w:br/>
         <w:t>預託等取引契約の内容及びその履行に関する事項であつて内閣府令で定めるものについての当該預託等取引契約の概要</w:t>
       </w:r>
     </w:p>
     <w:p>
       <w:pPr>
-        <w:pStyle w:val="Heading6"/>
+        <w:pStyle w:val="ListBullet"/>
         <w:ind w:left="880"/>
       </w:pPr>
       <w:r>
         <w:t>二</w:t>
-      </w:r>
-    </w:p>
-    <w:p>
-      <w:pPr>
-        <w:ind w:left="880"/>
-      </w:pPr>
-      <w:r>
+        <w:br/>
         <w:t>預託等取引業者の業務及び財産の状況に関する事項であつて内閣府令で定めるもの</w:t>
       </w:r>
     </w:p>
@@ -189,137 +165,89 @@
     </w:p>
     <w:p>
       <w:pPr>
-        <w:pStyle w:val="Heading6"/>
+        <w:pStyle w:val="ListBullet"/>
         <w:ind w:left="880"/>
       </w:pPr>
       <w:r>
         <w:t>一</w:t>
-      </w:r>
-    </w:p>
-    <w:p>
-      <w:pPr>
-        <w:ind w:left="880"/>
-      </w:pPr>
-      <w:r>
+        <w:br/>
         <w:t>商品の種類、数量及び価額又は施設利用権の内容及び価額</w:t>
       </w:r>
     </w:p>
     <w:p>
       <w:pPr>
-        <w:pStyle w:val="Heading6"/>
+        <w:pStyle w:val="ListBullet"/>
         <w:ind w:left="880"/>
       </w:pPr>
       <w:r>
         <w:t>二</w:t>
-      </w:r>
-    </w:p>
-    <w:p>
-      <w:pPr>
-        <w:ind w:left="880"/>
-      </w:pPr>
-      <w:r>
+        <w:br/>
         <w:t>商品の預託を受ける期間又は施設利用権を管理する期間</w:t>
       </w:r>
     </w:p>
     <w:p>
       <w:pPr>
-        <w:pStyle w:val="Heading6"/>
+        <w:pStyle w:val="ListBullet"/>
         <w:ind w:left="880"/>
       </w:pPr>
       <w:r>
         <w:t>三</w:t>
-      </w:r>
-    </w:p>
-    <w:p>
-      <w:pPr>
-        <w:ind w:left="880"/>
-      </w:pPr>
-      <w:r>
+        <w:br/>
         <w:t>供与される財産上の利益の内容並びに供与の時期及び方法（特定商品又は施設利用権を買い取る契約にあつては、買取価格又はその算定方法）</w:t>
       </w:r>
     </w:p>
     <w:p>
       <w:pPr>
-        <w:pStyle w:val="Heading6"/>
+        <w:pStyle w:val="ListBullet"/>
         <w:ind w:left="880"/>
       </w:pPr>
       <w:r>
         <w:t>四</w:t>
-      </w:r>
-    </w:p>
-    <w:p>
-      <w:pPr>
-        <w:ind w:left="880"/>
-      </w:pPr>
-      <w:r>
+        <w:br/>
         <w:t>預託等取引業者が預託者から手数料を徴収する場合にあつては、その手数料の料率又は額並びにその徴収の時期及び方法</w:t>
       </w:r>
     </w:p>
     <w:p>
       <w:pPr>
-        <w:pStyle w:val="Heading6"/>
+        <w:pStyle w:val="ListBullet"/>
         <w:ind w:left="880"/>
       </w:pPr>
       <w:r>
         <w:t>五</w:t>
-      </w:r>
-    </w:p>
-    <w:p>
-      <w:pPr>
-        <w:ind w:left="880"/>
-      </w:pPr>
-      <w:r>
+        <w:br/>
         <w:t>契約の解除に関する事項（第八条第一項から第三項まで並びに第九条第一項及び第二項の規定に関する事項を含む。）</w:t>
       </w:r>
     </w:p>
     <w:p>
       <w:pPr>
-        <w:pStyle w:val="Heading6"/>
+        <w:pStyle w:val="ListBullet"/>
         <w:ind w:left="880"/>
       </w:pPr>
       <w:r>
         <w:t>六</w:t>
-      </w:r>
-    </w:p>
-    <w:p>
-      <w:pPr>
-        <w:ind w:left="880"/>
-      </w:pPr>
-      <w:r>
+        <w:br/>
         <w:t>損害賠償額の予定（違約金を含む。）に関する定めがあるときは、その内容</w:t>
       </w:r>
     </w:p>
     <w:p>
       <w:pPr>
-        <w:pStyle w:val="Heading6"/>
+        <w:pStyle w:val="ListBullet"/>
         <w:ind w:left="880"/>
       </w:pPr>
       <w:r>
         <w:t>七</w:t>
-      </w:r>
-    </w:p>
-    <w:p>
-      <w:pPr>
-        <w:ind w:left="880"/>
-      </w:pPr>
-      <w:r>
+        <w:br/>
         <w:t>商品を預託者に返還すること又は施設利用権を預託者に取得させること（当該返還すること又は当該取得させることに代えて金銭その他これらに代替する物品を預託者に給付することを含む。）を担保するための措置の有無及び当該措置が講ぜられている場合にあつてはその内容</w:t>
       </w:r>
     </w:p>
     <w:p>
       <w:pPr>
-        <w:pStyle w:val="Heading6"/>
+        <w:pStyle w:val="ListBullet"/>
         <w:ind w:left="880"/>
       </w:pPr>
       <w:r>
         <w:t>八</w:t>
-      </w:r>
-    </w:p>
-    <w:p>
-      <w:pPr>
-        <w:ind w:left="880"/>
-      </w:pPr>
-      <w:r>
+        <w:br/>
         <w:t>前各号に掲げるもののほか、内閣府令で定める事項</w:t>
       </w:r>
     </w:p>
@@ -368,52 +296,34 @@
     </w:p>
     <w:p>
       <w:pPr>
-        <w:pStyle w:val="Heading6"/>
+        <w:pStyle w:val="ListBullet"/>
         <w:ind w:left="880"/>
       </w:pPr>
       <w:r>
         <w:t>一</w:t>
-      </w:r>
-    </w:p>
-    <w:p>
-      <w:pPr>
-        <w:ind w:left="880"/>
-      </w:pPr>
-      <w:r>
+        <w:br/>
         <w:t>威迫する言動を交えて、預託等取引契約の締結若しくは更新についての勧誘をし、又は預託等取引契約の解除を妨げること。</w:t>
       </w:r>
     </w:p>
     <w:p>
       <w:pPr>
-        <w:pStyle w:val="Heading6"/>
+        <w:pStyle w:val="ListBullet"/>
         <w:ind w:left="880"/>
       </w:pPr>
       <w:r>
         <w:t>二</w:t>
-      </w:r>
-    </w:p>
-    <w:p>
-      <w:pPr>
-        <w:ind w:left="880"/>
-      </w:pPr>
-      <w:r>
+        <w:br/>
         <w:t>預託等取引契約に基づく債務又は預託等取引契約の解除によつて生ずる債務の全部又は一部の履行を拒否し、又は不当に遅延させること。</w:t>
       </w:r>
     </w:p>
     <w:p>
       <w:pPr>
-        <w:pStyle w:val="Heading6"/>
+        <w:pStyle w:val="ListBullet"/>
         <w:ind w:left="880"/>
       </w:pPr>
       <w:r>
         <w:t>三</w:t>
-      </w:r>
-    </w:p>
-    <w:p>
-      <w:pPr>
-        <w:ind w:left="880"/>
-      </w:pPr>
-      <w:r>
+        <w:br/>
         <w:t>前二号に掲げるもののほか、預託等取引契約に関する行為であつて、顧客又は預託者の保護に欠けるものとして内閣府令で定めるもの</w:t>
       </w:r>
     </w:p>
@@ -471,6 +381,8 @@
     <w:p>
       <w:r>
         <w:t>預託者は、第三条第二項の書面を受領した日から起算して十四日を経過したときを除き、書面により預託等取引契約の解除を行うことができる。</w:t>
+        <w:br/>
+        <w:t>この場合において、預託等取引業者は、当該預託等取引契約の解除に伴う損害賠償又は違約金の支払を請求することができない。</w:t>
       </w:r>
     </w:p>
     <w:p>
@@ -552,6 +464,8 @@
       </w:pPr>
       <w:r>
         <w:t>預託等取引業者は、預託等取引契約が解除された場合には、損害賠償額の予定又は違約金の定めがあるときにおいても、当該預託等取引契約が締結された時における当該特定商品又は施設利用権の価額の百分の十に相当する額を超える額の金銭の支払を預託者に対して請求することができない。</w:t>
+        <w:br/>
+        <w:t>この場合において、第三条第二項の書面に記載された商品又は施設利用権の価額は、預託等取引契約が締結された時における当該特定商品又は施設利用権の価額と推定する。</w:t>
       </w:r>
     </w:p>
     <w:p>
@@ -698,35 +612,23 @@
     </w:p>
     <w:p>
       <w:pPr>
-        <w:pStyle w:val="Heading6"/>
+        <w:pStyle w:val="ListBullet"/>
         <w:ind w:left="880"/>
       </w:pPr>
       <w:r>
         <w:t>一</w:t>
-      </w:r>
-    </w:p>
-    <w:p>
-      <w:pPr>
-        <w:ind w:left="880"/>
-      </w:pPr>
-      <w:r>
+        <w:br/>
         <w:t>第四条第一項又は第二項の規定に違反した者</w:t>
       </w:r>
     </w:p>
     <w:p>
       <w:pPr>
-        <w:pStyle w:val="Heading6"/>
+        <w:pStyle w:val="ListBullet"/>
         <w:ind w:left="880"/>
       </w:pPr>
       <w:r>
         <w:t>二</w:t>
-      </w:r>
-    </w:p>
-    <w:p>
-      <w:pPr>
-        <w:ind w:left="880"/>
-      </w:pPr>
-      <w:r>
+        <w:br/>
         <w:t>第七条第一項の規定による命令に違反した者</w:t>
       </w:r>
     </w:p>
@@ -758,35 +660,23 @@
     </w:p>
     <w:p>
       <w:pPr>
-        <w:pStyle w:val="Heading6"/>
+        <w:pStyle w:val="ListBullet"/>
         <w:ind w:left="880"/>
       </w:pPr>
       <w:r>
         <w:t>一</w:t>
-      </w:r>
-    </w:p>
-    <w:p>
-      <w:pPr>
-        <w:ind w:left="880"/>
-      </w:pPr>
-      <w:r>
+        <w:br/>
         <w:t>第六条の規定に違反して書類を備え置かず、若しくは預託者の求めに応じて閲覧させず、又は虚偽の記載のある書類を備え置き、若しくは預託者に閲覧させた者</w:t>
       </w:r>
     </w:p>
     <w:p>
       <w:pPr>
-        <w:pStyle w:val="Heading6"/>
+        <w:pStyle w:val="ListBullet"/>
         <w:ind w:left="880"/>
       </w:pPr>
       <w:r>
         <w:t>二</w:t>
-      </w:r>
-    </w:p>
-    <w:p>
-      <w:pPr>
-        <w:ind w:left="880"/>
-      </w:pPr>
-      <w:r>
+        <w:br/>
         <w:t>第十条第一項の規定による報告をせず、若しくは虚偽の報告をし、又は同項の規定による検査を拒み、妨げ、若しくは忌避した者</w:t>
       </w:r>
     </w:p>
@@ -817,6 +707,18 @@
       </w:r>
     </w:p>
     <w:p>
+      <w:pPr>
+        <w:pStyle w:val="Heading5"/>
+        <w:ind w:left="440"/>
+      </w:pPr>
+      <w:r>
+        <w:t>１</w:t>
+      </w:r>
+    </w:p>
+    <w:p>
+      <w:pPr>
+        <w:ind w:left="440"/>
+      </w:pPr>
       <w:r>
         <w:t>この法律は、公布の日から起算して六月を超えない範囲内において政令で定める日から施行する。</w:t>
       </w:r>
@@ -848,7 +750,7 @@
         <w:pStyle w:val="Heading1"/>
       </w:pPr>
       <w:r>
-        <w:t>附　則（平成一一年一二月二二日法律第一六〇号）</w:t>
+        <w:t>附則（平成一一年一二月二二日法律第一六〇号）</w:t>
       </w:r>
     </w:p>
     <w:p>
@@ -862,23 +764,23 @@
     <w:p>
       <w:r>
         <w:t>この法律（第二条及び第三条を除く。）は、平成十三年一月六日から施行する。</w:t>
+        <w:br/>
+        <w:t>ただし、次の各号に掲げる規定は、当該各号に定める日から施行する。</w:t>
       </w:r>
     </w:p>
     <w:p>
       <w:pPr>
-        <w:pStyle w:val="Heading6"/>
+        <w:pStyle w:val="ListBullet"/>
         <w:ind w:left="880"/>
       </w:pPr>
       <w:r>
         <w:t>一</w:t>
-      </w:r>
-    </w:p>
-    <w:p>
-      <w:pPr>
-        <w:ind w:left="880"/>
-      </w:pPr>
-      <w:r>
+        <w:br/>
         <w:t>第九百九十五条（核原料物質、核燃料物質及び原子炉の規制に関する法律の一部を改正する法律附則の改正規定に係る部分に限る。）、第千三百五条、第千三百六条、第千三百二十四条第二項、第千三百二十六条第二項及び第千三百四十四条の規定</w:t>
+        <w:br/>
+        <w:br/>
+        <w:br/>
+        <w:t>公布の日</w:t>
       </w:r>
     </w:p>
     <w:p>
@@ -891,7 +793,7 @@
         <w:pStyle w:val="Heading1"/>
       </w:pPr>
       <w:r>
-        <w:t>附　則（平成二一年六月五日法律第四九号）</w:t>
+        <w:t>附則（平成二一年六月五日法律第四九号）</w:t>
       </w:r>
     </w:p>
     <w:p>
@@ -905,23 +807,23 @@
     <w:p>
       <w:r>
         <w:t>この法律は、消費者庁及び消費者委員会設置法（平成二十一年法律第四十八号）の施行の日から施行する。</w:t>
+        <w:br/>
+        <w:t>ただし、次の各号に掲げる規定は、当該各号に定める日から施行する。</w:t>
       </w:r>
     </w:p>
     <w:p>
       <w:pPr>
-        <w:pStyle w:val="Heading6"/>
+        <w:pStyle w:val="ListBullet"/>
         <w:ind w:left="880"/>
       </w:pPr>
       <w:r>
         <w:t>一</w:t>
-      </w:r>
-    </w:p>
-    <w:p>
-      <w:pPr>
-        <w:ind w:left="880"/>
-      </w:pPr>
-      <w:r>
+        <w:br/>
         <w:t>附則第九条の規定</w:t>
+        <w:br/>
+        <w:br/>
+        <w:br/>
+        <w:t>この法律の公布の日</w:t>
       </w:r>
     </w:p>
     <w:p>
@@ -1030,7 +932,7 @@
     </w:pPr>
     <w:r>
       <w:tab/>
-      <w:t>WeGov v0.1 - FTS141</w:t>
+      <w:t>WeGov v0.2 - FTS141</w:t>
     </w:r>
   </w:p>
 </w:ftr>
